--- a/ReactJS/React Material UI/React Material UI Notes (bad and incomplete).docx
+++ b/ReactJS/React Material UI/React Material UI Notes (bad and incomplete).docx
@@ -610,6 +610,9 @@
         </w:numPr>
       </w:pPr>
       <w:r>
+        <w:rPr>
+          <w:noProof/>
+        </w:rPr>
         <w:drawing>
           <wp:inline distT="0" distB="0" distL="0" distR="0" wp14:anchorId="193DAC01" wp14:editId="6DFC6605">
             <wp:extent cx="3096057" cy="3334215"/>
@@ -653,6 +656,9 @@
         <w:t xml:space="preserve"> </w:t>
       </w:r>
       <w:r>
+        <w:rPr>
+          <w:noProof/>
+        </w:rPr>
         <w:drawing>
           <wp:inline distT="0" distB="0" distL="0" distR="0" wp14:anchorId="7D5CC743" wp14:editId="6B5559D0">
             <wp:extent cx="1171739" cy="504895"/>
@@ -740,6 +746,9 @@
         </w:numPr>
       </w:pPr>
       <w:r>
+        <w:rPr>
+          <w:noProof/>
+        </w:rPr>
         <w:drawing>
           <wp:inline distT="0" distB="0" distL="0" distR="0" wp14:anchorId="7D79639E" wp14:editId="34EFA0EE">
             <wp:extent cx="2876951" cy="2010056"/>
@@ -783,6 +792,9 @@
         <w:t xml:space="preserve"> </w:t>
       </w:r>
       <w:r>
+        <w:rPr>
+          <w:noProof/>
+        </w:rPr>
         <w:drawing>
           <wp:inline distT="0" distB="0" distL="0" distR="0" wp14:anchorId="37849707" wp14:editId="74A2CC2B">
             <wp:extent cx="800212" cy="905001"/>
@@ -885,6 +897,9 @@
         </w:numPr>
       </w:pPr>
       <w:r>
+        <w:rPr>
+          <w:noProof/>
+        </w:rPr>
         <w:drawing>
           <wp:inline distT="0" distB="0" distL="0" distR="0" wp14:anchorId="1B1FBFD7" wp14:editId="2C0F6669">
             <wp:extent cx="6115904" cy="3210373"/>
@@ -931,6 +946,9 @@
         </w:numPr>
       </w:pPr>
       <w:r>
+        <w:rPr>
+          <w:noProof/>
+        </w:rPr>
         <w:drawing>
           <wp:inline distT="0" distB="0" distL="0" distR="0" wp14:anchorId="101C66D1" wp14:editId="2CA12682">
             <wp:extent cx="1476581" cy="590632"/>
@@ -1012,6 +1030,9 @@
         </w:numPr>
       </w:pPr>
       <w:r>
+        <w:rPr>
+          <w:noProof/>
+        </w:rPr>
         <w:lastRenderedPageBreak/>
         <w:drawing>
           <wp:inline distT="0" distB="0" distL="0" distR="0" wp14:anchorId="4A41BCA4" wp14:editId="76295D74">
@@ -1056,6 +1077,9 @@
         <w:t xml:space="preserve"> </w:t>
       </w:r>
       <w:r>
+        <w:rPr>
+          <w:noProof/>
+        </w:rPr>
         <w:drawing>
           <wp:inline distT="0" distB="0" distL="0" distR="0" wp14:anchorId="0F764178" wp14:editId="46BA3F8E">
             <wp:extent cx="523948" cy="1409897"/>
@@ -1132,6 +1156,9 @@
         </w:numPr>
       </w:pPr>
       <w:r>
+        <w:rPr>
+          <w:noProof/>
+        </w:rPr>
         <w:drawing>
           <wp:inline distT="0" distB="0" distL="0" distR="0" wp14:anchorId="352C0B0A" wp14:editId="48F86B76">
             <wp:extent cx="4157073" cy="4305300"/>
@@ -1175,10 +1202,13 @@
         <w:t xml:space="preserve"> </w:t>
       </w:r>
       <w:r>
+        <w:rPr>
+          <w:noProof/>
+        </w:rPr>
         <w:drawing>
-          <wp:inline distT="0" distB="0" distL="0" distR="0" wp14:anchorId="3A4041C2" wp14:editId="776F1BCB">
-            <wp:extent cx="1901542" cy="2190750"/>
-            <wp:effectExtent l="0" t="0" r="3810" b="0"/>
+          <wp:inline distT="0" distB="0" distL="0" distR="0" wp14:anchorId="3A4041C2" wp14:editId="7595E854">
+            <wp:extent cx="2190555" cy="2523719"/>
+            <wp:effectExtent l="0" t="0" r="635" b="0"/>
             <wp:docPr id="17" name="Picture 17" descr="Graphical user interface&#10;&#10;Description automatically generated"/>
             <wp:cNvGraphicFramePr>
               <a:graphicFrameLocks xmlns:a="http://schemas.openxmlformats.org/drawingml/2006/main" noChangeAspect="1"/>
@@ -1199,7 +1229,7 @@
                   <pic:spPr>
                     <a:xfrm>
                       <a:off x="0" y="0"/>
-                      <a:ext cx="1904562" cy="2194229"/>
+                      <a:ext cx="2195405" cy="2529307"/>
                     </a:xfrm>
                     <a:prstGeom prst="rect">
                       <a:avLst/>
@@ -1216,7 +1246,80 @@
     <w:p>
       <w:r>
         <w:lastRenderedPageBreak/>
-        <w:t>Select</w:t>
+        <w:t>Box</w:t>
+      </w:r>
+    </w:p>
+    <w:p>
+      <w:pPr>
+        <w:pStyle w:val="ListParagraph"/>
+        <w:numPr>
+          <w:ilvl w:val="0"/>
+          <w:numId w:val="1"/>
+        </w:numPr>
+      </w:pPr>
+      <w:r>
+        <w:t xml:space="preserve">By default, the Box component is </w:t>
+      </w:r>
+      <w:proofErr w:type="gramStart"/>
+      <w:r>
+        <w:t>exactly the same</w:t>
+      </w:r>
+      <w:proofErr w:type="gramEnd"/>
+      <w:r>
+        <w:t xml:space="preserve"> as a div</w:t>
+      </w:r>
+    </w:p>
+    <w:p>
+      <w:pPr>
+        <w:pStyle w:val="ListParagraph"/>
+        <w:numPr>
+          <w:ilvl w:val="0"/>
+          <w:numId w:val="1"/>
+        </w:numPr>
+      </w:pPr>
+      <w:r>
+        <w:t xml:space="preserve">However, we can also pass in the </w:t>
+      </w:r>
+      <w:proofErr w:type="spellStart"/>
+      <w:r>
+        <w:t>sx</w:t>
+      </w:r>
+      <w:proofErr w:type="spellEnd"/>
+      <w:r>
+        <w:t xml:space="preserve"> prop</w:t>
+      </w:r>
+    </w:p>
+    <w:p>
+      <w:pPr>
+        <w:pStyle w:val="ListParagraph"/>
+        <w:numPr>
+          <w:ilvl w:val="0"/>
+          <w:numId w:val="1"/>
+        </w:numPr>
+      </w:pPr>
+      <w:proofErr w:type="gramStart"/>
+      <w:r>
+        <w:t>Basically</w:t>
+      </w:r>
+      <w:proofErr w:type="gramEnd"/>
+      <w:r>
+        <w:t xml:space="preserve"> we use Box component whenever we need to use a div, and we can pass in the </w:t>
+      </w:r>
+      <w:proofErr w:type="spellStart"/>
+      <w:r>
+        <w:t>sx</w:t>
+      </w:r>
+      <w:proofErr w:type="spellEnd"/>
+      <w:r>
+        <w:t xml:space="preserve"> prop for quick </w:t>
+      </w:r>
+      <w:proofErr w:type="spellStart"/>
+      <w:r>
+        <w:t>css</w:t>
+      </w:r>
+      <w:proofErr w:type="spellEnd"/>
+      <w:r>
+        <w:t xml:space="preserve"> changes</w:t>
       </w:r>
     </w:p>
     <w:p>
@@ -1232,13 +1335,408 @@
     <w:p/>
     <w:p/>
     <w:p>
-      <w:r>
+      <w:pPr>
         <w:rPr>
           <w:noProof/>
         </w:rPr>
+      </w:pPr>
+      <w:r>
+        <w:rPr>
+          <w:noProof/>
+        </w:rPr>
         <w:t xml:space="preserve"> </w:t>
       </w:r>
     </w:p>
+    <w:p>
+      <w:pPr>
+        <w:rPr>
+          <w:noProof/>
+        </w:rPr>
+      </w:pPr>
+      <w:r>
+        <w:rPr>
+          <w:noProof/>
+        </w:rPr>
+        <w:t>Theme</w:t>
+      </w:r>
+    </w:p>
+    <w:p>
+      <w:pPr>
+        <w:pStyle w:val="ListParagraph"/>
+        <w:numPr>
+          <w:ilvl w:val="0"/>
+          <w:numId w:val="1"/>
+        </w:numPr>
+      </w:pPr>
+      <w:r>
+        <w:t>By default, every component follows the default theme (which we can override)</w:t>
+      </w:r>
+    </w:p>
+    <w:p>
+      <w:pPr>
+        <w:pStyle w:val="ListParagraph"/>
+        <w:numPr>
+          <w:ilvl w:val="0"/>
+          <w:numId w:val="1"/>
+        </w:numPr>
+      </w:pPr>
+      <w:r>
+        <w:t xml:space="preserve">For example, inside the default theme object, there is a ‘palette’ property which allows us to set our colours. </w:t>
+      </w:r>
+    </w:p>
+    <w:p>
+      <w:pPr>
+        <w:pStyle w:val="ListParagraph"/>
+        <w:numPr>
+          <w:ilvl w:val="0"/>
+          <w:numId w:val="1"/>
+        </w:numPr>
+      </w:pPr>
+      <w:r>
+        <w:t xml:space="preserve">To make a theme, we use the </w:t>
+      </w:r>
+      <w:proofErr w:type="spellStart"/>
+      <w:r>
+        <w:t>createTheme</w:t>
+      </w:r>
+      <w:proofErr w:type="spellEnd"/>
+      <w:r>
+        <w:t xml:space="preserve"> function which we need to import. This function takes in </w:t>
+      </w:r>
+      <w:proofErr w:type="gramStart"/>
+      <w:r>
+        <w:t>a</w:t>
+      </w:r>
+      <w:proofErr w:type="gramEnd"/>
+      <w:r>
+        <w:t xml:space="preserve"> object as its parameter. This object represents all the properties of the default theme that we want to override. This function returns an object which represents the new theme our app will use.</w:t>
+      </w:r>
+    </w:p>
+    <w:p>
+      <w:pPr>
+        <w:pStyle w:val="ListParagraph"/>
+        <w:numPr>
+          <w:ilvl w:val="0"/>
+          <w:numId w:val="1"/>
+        </w:numPr>
+      </w:pPr>
+      <w:r>
+        <w:t xml:space="preserve">To allow our app to use this theme, we use the </w:t>
+      </w:r>
+      <w:proofErr w:type="spellStart"/>
+      <w:r>
+        <w:t>ThemeProvider</w:t>
+      </w:r>
+      <w:proofErr w:type="spellEnd"/>
+      <w:r>
+        <w:t xml:space="preserve"> component. Any children </w:t>
+      </w:r>
+      <w:proofErr w:type="spellStart"/>
+      <w:r>
+        <w:t>compoennts</w:t>
+      </w:r>
+      <w:proofErr w:type="spellEnd"/>
+      <w:r>
+        <w:t xml:space="preserve"> will gain access to the theme provided to the </w:t>
+      </w:r>
+      <w:proofErr w:type="spellStart"/>
+      <w:r>
+        <w:t>ThemeProvider</w:t>
+      </w:r>
+      <w:proofErr w:type="spellEnd"/>
+      <w:r>
+        <w:t xml:space="preserve"> component. Thus, we pass our theme object (the return value for he </w:t>
+      </w:r>
+      <w:proofErr w:type="spellStart"/>
+      <w:r>
+        <w:t>createTheme</w:t>
+      </w:r>
+      <w:proofErr w:type="spellEnd"/>
+      <w:r>
+        <w:t xml:space="preserve"> function) and pass it as the value of the ‘theme’ prop inside the </w:t>
+      </w:r>
+      <w:proofErr w:type="spellStart"/>
+      <w:r>
+        <w:t>ThemeProvider</w:t>
+      </w:r>
+      <w:proofErr w:type="spellEnd"/>
+      <w:r>
+        <w:t xml:space="preserve"> component. </w:t>
+      </w:r>
+    </w:p>
+    <w:p>
+      <w:pPr>
+        <w:pStyle w:val="ListParagraph"/>
+        <w:numPr>
+          <w:ilvl w:val="0"/>
+          <w:numId w:val="1"/>
+        </w:numPr>
+      </w:pPr>
+      <w:r>
+        <w:drawing>
+          <wp:inline distT="0" distB="0" distL="0" distR="0" wp14:anchorId="7AC75B72" wp14:editId="4D0C2B22">
+            <wp:extent cx="4963218" cy="3867690"/>
+            <wp:effectExtent l="0" t="0" r="8890" b="0"/>
+            <wp:docPr id="3" name="Picture 3" descr="Text&#10;&#10;Description automatically generated"/>
+            <wp:cNvGraphicFramePr>
+              <a:graphicFrameLocks xmlns:a="http://schemas.openxmlformats.org/drawingml/2006/main" noChangeAspect="1"/>
+            </wp:cNvGraphicFramePr>
+            <a:graphic xmlns:a="http://schemas.openxmlformats.org/drawingml/2006/main">
+              <a:graphicData uri="http://schemas.openxmlformats.org/drawingml/2006/picture">
+                <pic:pic xmlns:pic="http://schemas.openxmlformats.org/drawingml/2006/picture">
+                  <pic:nvPicPr>
+                    <pic:cNvPr id="3" name="Picture 3" descr="Text&#10;&#10;Description automatically generated"/>
+                    <pic:cNvPicPr/>
+                  </pic:nvPicPr>
+                  <pic:blipFill>
+                    <a:blip r:embed="rId19"/>
+                    <a:stretch>
+                      <a:fillRect/>
+                    </a:stretch>
+                  </pic:blipFill>
+                  <pic:spPr>
+                    <a:xfrm>
+                      <a:off x="0" y="0"/>
+                      <a:ext cx="4963218" cy="3867690"/>
+                    </a:xfrm>
+                    <a:prstGeom prst="rect">
+                      <a:avLst/>
+                    </a:prstGeom>
+                  </pic:spPr>
+                </pic:pic>
+              </a:graphicData>
+            </a:graphic>
+          </wp:inline>
+        </w:drawing>
+      </w:r>
+    </w:p>
+    <w:p>
+      <w:pPr>
+        <w:pStyle w:val="ListParagraph"/>
+        <w:numPr>
+          <w:ilvl w:val="0"/>
+          <w:numId w:val="1"/>
+        </w:numPr>
+      </w:pPr>
+      <w:r>
+        <w:drawing>
+          <wp:inline distT="0" distB="0" distL="0" distR="0" wp14:anchorId="0FF0D905" wp14:editId="25C23C28">
+            <wp:extent cx="3648584" cy="657317"/>
+            <wp:effectExtent l="0" t="0" r="0" b="9525"/>
+            <wp:docPr id="4" name="Picture 4" descr="Text&#10;&#10;Description automatically generated"/>
+            <wp:cNvGraphicFramePr>
+              <a:graphicFrameLocks xmlns:a="http://schemas.openxmlformats.org/drawingml/2006/main" noChangeAspect="1"/>
+            </wp:cNvGraphicFramePr>
+            <a:graphic xmlns:a="http://schemas.openxmlformats.org/drawingml/2006/main">
+              <a:graphicData uri="http://schemas.openxmlformats.org/drawingml/2006/picture">
+                <pic:pic xmlns:pic="http://schemas.openxmlformats.org/drawingml/2006/picture">
+                  <pic:nvPicPr>
+                    <pic:cNvPr id="4" name="Picture 4" descr="Text&#10;&#10;Description automatically generated"/>
+                    <pic:cNvPicPr/>
+                  </pic:nvPicPr>
+                  <pic:blipFill>
+                    <a:blip r:embed="rId20"/>
+                    <a:stretch>
+                      <a:fillRect/>
+                    </a:stretch>
+                  </pic:blipFill>
+                  <pic:spPr>
+                    <a:xfrm>
+                      <a:off x="0" y="0"/>
+                      <a:ext cx="3648584" cy="657317"/>
+                    </a:xfrm>
+                    <a:prstGeom prst="rect">
+                      <a:avLst/>
+                    </a:prstGeom>
+                  </pic:spPr>
+                </pic:pic>
+              </a:graphicData>
+            </a:graphic>
+          </wp:inline>
+        </w:drawing>
+      </w:r>
+    </w:p>
+    <w:p>
+      <w:pPr>
+        <w:pStyle w:val="ListParagraph"/>
+        <w:numPr>
+          <w:ilvl w:val="0"/>
+          <w:numId w:val="1"/>
+        </w:numPr>
+      </w:pPr>
+      <w:r>
+        <w:lastRenderedPageBreak/>
+        <w:drawing>
+          <wp:inline distT="0" distB="0" distL="0" distR="0" wp14:anchorId="1D5831CC" wp14:editId="5B7B137C">
+            <wp:extent cx="733527" cy="495369"/>
+            <wp:effectExtent l="0" t="0" r="9525" b="0"/>
+            <wp:docPr id="5" name="Picture 5" descr="A picture containing text, clock&#10;&#10;Description automatically generated"/>
+            <wp:cNvGraphicFramePr>
+              <a:graphicFrameLocks xmlns:a="http://schemas.openxmlformats.org/drawingml/2006/main" noChangeAspect="1"/>
+            </wp:cNvGraphicFramePr>
+            <a:graphic xmlns:a="http://schemas.openxmlformats.org/drawingml/2006/main">
+              <a:graphicData uri="http://schemas.openxmlformats.org/drawingml/2006/picture">
+                <pic:pic xmlns:pic="http://schemas.openxmlformats.org/drawingml/2006/picture">
+                  <pic:nvPicPr>
+                    <pic:cNvPr id="5" name="Picture 5" descr="A picture containing text, clock&#10;&#10;Description automatically generated"/>
+                    <pic:cNvPicPr/>
+                  </pic:nvPicPr>
+                  <pic:blipFill>
+                    <a:blip r:embed="rId21"/>
+                    <a:stretch>
+                      <a:fillRect/>
+                    </a:stretch>
+                  </pic:blipFill>
+                  <pic:spPr>
+                    <a:xfrm>
+                      <a:off x="0" y="0"/>
+                      <a:ext cx="733527" cy="495369"/>
+                    </a:xfrm>
+                    <a:prstGeom prst="rect">
+                      <a:avLst/>
+                    </a:prstGeom>
+                  </pic:spPr>
+                </pic:pic>
+              </a:graphicData>
+            </a:graphic>
+          </wp:inline>
+        </w:drawing>
+      </w:r>
+    </w:p>
+    <w:p>
+      <w:pPr>
+        <w:pStyle w:val="ListParagraph"/>
+        <w:numPr>
+          <w:ilvl w:val="0"/>
+          <w:numId w:val="1"/>
+        </w:numPr>
+      </w:pPr>
+      <w:r>
+        <w:t>Mui is built in with some colours</w:t>
+      </w:r>
+    </w:p>
+    <w:p/>
+    <w:p/>
+    <w:p>
+      <w:proofErr w:type="spellStart"/>
+      <w:r>
+        <w:t>Sx</w:t>
+      </w:r>
+      <w:proofErr w:type="spellEnd"/>
+      <w:r>
+        <w:t xml:space="preserve"> prop</w:t>
+      </w:r>
+    </w:p>
+    <w:p>
+      <w:pPr>
+        <w:pStyle w:val="ListParagraph"/>
+        <w:numPr>
+          <w:ilvl w:val="0"/>
+          <w:numId w:val="1"/>
+        </w:numPr>
+      </w:pPr>
+      <w:r>
+        <w:t>Provides inline styling</w:t>
+      </w:r>
+    </w:p>
+    <w:p>
+      <w:pPr>
+        <w:pStyle w:val="ListParagraph"/>
+        <w:numPr>
+          <w:ilvl w:val="0"/>
+          <w:numId w:val="1"/>
+        </w:numPr>
+      </w:pPr>
+      <w:r>
+        <w:t xml:space="preserve">By default, the </w:t>
+      </w:r>
+      <w:proofErr w:type="spellStart"/>
+      <w:r>
+        <w:t>defulalt</w:t>
+      </w:r>
+      <w:proofErr w:type="spellEnd"/>
+      <w:r>
+        <w:t xml:space="preserve"> spacing is 4 </w:t>
+      </w:r>
+      <w:proofErr w:type="spellStart"/>
+      <w:r>
+        <w:t>px</w:t>
+      </w:r>
+      <w:proofErr w:type="spellEnd"/>
+      <w:r>
+        <w:t>. When we set p:2 we say the padding is 2*4px = 8px</w:t>
+      </w:r>
+    </w:p>
+    <w:p>
+      <w:pPr>
+        <w:pStyle w:val="ListParagraph"/>
+        <w:numPr>
+          <w:ilvl w:val="0"/>
+          <w:numId w:val="1"/>
+        </w:numPr>
+      </w:pPr>
+      <w:hyperlink r:id="rId22" w:history="1">
+        <w:r>
+          <w:rPr>
+            <w:rStyle w:val="Hyperlink"/>
+          </w:rPr>
+          <w:t>https://mui.com/system/properties/</w:t>
+        </w:r>
+      </w:hyperlink>
+    </w:p>
+    <w:p>
+      <w:pPr>
+        <w:pStyle w:val="ListParagraph"/>
+        <w:numPr>
+          <w:ilvl w:val="0"/>
+          <w:numId w:val="1"/>
+        </w:numPr>
+      </w:pPr>
+      <w:proofErr w:type="gramStart"/>
+      <w:r>
+        <w:t>Its</w:t>
+      </w:r>
+      <w:proofErr w:type="gramEnd"/>
+      <w:r>
+        <w:t xml:space="preserve"> meant for small changes</w:t>
+      </w:r>
+    </w:p>
+    <w:p>
+      <w:pPr>
+        <w:pStyle w:val="ListParagraph"/>
+        <w:numPr>
+          <w:ilvl w:val="0"/>
+          <w:numId w:val="1"/>
+        </w:numPr>
+      </w:pPr>
+    </w:p>
+    <w:p/>
+    <w:p>
+      <w:r>
+        <w:t>For reusable styles, use the styled function</w:t>
+      </w:r>
+    </w:p>
+    <w:p/>
+    <w:p/>
+    <w:p>
+      <w:r>
+        <w:t xml:space="preserve">they deprecated the </w:t>
+      </w:r>
+      <w:proofErr w:type="spellStart"/>
+      <w:r>
+        <w:t>makeStyles</w:t>
+      </w:r>
+      <w:proofErr w:type="spellEnd"/>
+      <w:r>
+        <w:t xml:space="preserve"> </w:t>
+      </w:r>
+      <w:proofErr w:type="gramStart"/>
+      <w:r>
+        <w:t>shit</w:t>
+      </w:r>
+      <w:proofErr w:type="gramEnd"/>
+    </w:p>
+    <w:p/>
     <w:sectPr>
       <w:pgSz w:w="12240" w:h="15840"/>
       <w:pgMar w:top="720" w:right="720" w:bottom="720" w:left="720" w:header="708" w:footer="708" w:gutter="0"/>

--- a/ReactJS/React Material UI/React Material UI Notes (bad and incomplete).docx
+++ b/ReactJS/React Material UI/React Material UI Notes (bad and incomplete).docx
@@ -1473,6 +1473,9 @@
         </w:numPr>
       </w:pPr>
       <w:r>
+        <w:rPr>
+          <w:noProof/>
+        </w:rPr>
         <w:drawing>
           <wp:inline distT="0" distB="0" distL="0" distR="0" wp14:anchorId="7AC75B72" wp14:editId="4D0C2B22">
             <wp:extent cx="4963218" cy="3867690"/>
@@ -1519,6 +1522,9 @@
         </w:numPr>
       </w:pPr>
       <w:r>
+        <w:rPr>
+          <w:noProof/>
+        </w:rPr>
         <w:drawing>
           <wp:inline distT="0" distB="0" distL="0" distR="0" wp14:anchorId="0FF0D905" wp14:editId="25C23C28">
             <wp:extent cx="3648584" cy="657317"/>
@@ -1565,6 +1571,9 @@
         </w:numPr>
       </w:pPr>
       <w:r>
+        <w:rPr>
+          <w:noProof/>
+        </w:rPr>
         <w:lastRenderedPageBreak/>
         <w:drawing>
           <wp:inline distT="0" distB="0" distL="0" distR="0" wp14:anchorId="1D5831CC" wp14:editId="5B7B137C">
@@ -1618,6 +1627,144 @@
     <w:p/>
     <w:p/>
     <w:p>
+      <w:r>
+        <w:t>Paper</w:t>
+      </w:r>
+    </w:p>
+    <w:p>
+      <w:pPr>
+        <w:pStyle w:val="ListParagraph"/>
+        <w:numPr>
+          <w:ilvl w:val="0"/>
+          <w:numId w:val="1"/>
+        </w:numPr>
+      </w:pPr>
+      <w:r>
+        <w:t>Paper is MUI’s background component</w:t>
+      </w:r>
+    </w:p>
+    <w:p>
+      <w:pPr>
+        <w:pStyle w:val="ListParagraph"/>
+        <w:numPr>
+          <w:ilvl w:val="0"/>
+          <w:numId w:val="1"/>
+        </w:numPr>
+      </w:pPr>
+      <w:r>
+        <w:t>We want to use it whenever we need a background for something</w:t>
+      </w:r>
+    </w:p>
+    <w:p>
+      <w:pPr>
+        <w:pStyle w:val="ListParagraph"/>
+        <w:numPr>
+          <w:ilvl w:val="0"/>
+          <w:numId w:val="1"/>
+        </w:numPr>
+      </w:pPr>
+      <w:r>
+        <w:drawing>
+          <wp:inline distT="0" distB="0" distL="0" distR="0" wp14:anchorId="099A7DDF" wp14:editId="06DB84F2">
+            <wp:extent cx="5830114" cy="600159"/>
+            <wp:effectExtent l="0" t="0" r="0" b="9525"/>
+            <wp:docPr id="6" name="Picture 6" descr="Text&#10;&#10;Description automatically generated"/>
+            <wp:cNvGraphicFramePr>
+              <a:graphicFrameLocks xmlns:a="http://schemas.openxmlformats.org/drawingml/2006/main" noChangeAspect="1"/>
+            </wp:cNvGraphicFramePr>
+            <a:graphic xmlns:a="http://schemas.openxmlformats.org/drawingml/2006/main">
+              <a:graphicData uri="http://schemas.openxmlformats.org/drawingml/2006/picture">
+                <pic:pic xmlns:pic="http://schemas.openxmlformats.org/drawingml/2006/picture">
+                  <pic:nvPicPr>
+                    <pic:cNvPr id="6" name="Picture 6" descr="Text&#10;&#10;Description automatically generated"/>
+                    <pic:cNvPicPr/>
+                  </pic:nvPicPr>
+                  <pic:blipFill>
+                    <a:blip r:embed="rId22"/>
+                    <a:stretch>
+                      <a:fillRect/>
+                    </a:stretch>
+                  </pic:blipFill>
+                  <pic:spPr>
+                    <a:xfrm>
+                      <a:off x="0" y="0"/>
+                      <a:ext cx="5830114" cy="600159"/>
+                    </a:xfrm>
+                    <a:prstGeom prst="rect">
+                      <a:avLst/>
+                    </a:prstGeom>
+                  </pic:spPr>
+                </pic:pic>
+              </a:graphicData>
+            </a:graphic>
+          </wp:inline>
+        </w:drawing>
+      </w:r>
+    </w:p>
+    <w:p>
+      <w:pPr>
+        <w:pStyle w:val="ListParagraph"/>
+        <w:numPr>
+          <w:ilvl w:val="0"/>
+          <w:numId w:val="1"/>
+        </w:numPr>
+      </w:pPr>
+      <w:r>
+        <w:drawing>
+          <wp:inline distT="0" distB="0" distL="0" distR="0" wp14:anchorId="2B91DC65" wp14:editId="15C0C8C4">
+            <wp:extent cx="3953427" cy="314369"/>
+            <wp:effectExtent l="0" t="0" r="0" b="9525"/>
+            <wp:docPr id="7" name="Picture 7"/>
+            <wp:cNvGraphicFramePr>
+              <a:graphicFrameLocks xmlns:a="http://schemas.openxmlformats.org/drawingml/2006/main" noChangeAspect="1"/>
+            </wp:cNvGraphicFramePr>
+            <a:graphic xmlns:a="http://schemas.openxmlformats.org/drawingml/2006/main">
+              <a:graphicData uri="http://schemas.openxmlformats.org/drawingml/2006/picture">
+                <pic:pic xmlns:pic="http://schemas.openxmlformats.org/drawingml/2006/picture">
+                  <pic:nvPicPr>
+                    <pic:cNvPr id="1" name=""/>
+                    <pic:cNvPicPr/>
+                  </pic:nvPicPr>
+                  <pic:blipFill>
+                    <a:blip r:embed="rId23"/>
+                    <a:stretch>
+                      <a:fillRect/>
+                    </a:stretch>
+                  </pic:blipFill>
+                  <pic:spPr>
+                    <a:xfrm>
+                      <a:off x="0" y="0"/>
+                      <a:ext cx="3953427" cy="314369"/>
+                    </a:xfrm>
+                    <a:prstGeom prst="rect">
+                      <a:avLst/>
+                    </a:prstGeom>
+                  </pic:spPr>
+                </pic:pic>
+              </a:graphicData>
+            </a:graphic>
+          </wp:inline>
+        </w:drawing>
+      </w:r>
+    </w:p>
+    <w:p/>
+    <w:p/>
+    <w:p/>
+    <w:p/>
+    <w:p/>
+    <w:p/>
+    <w:p/>
+    <w:p/>
+    <w:p/>
+    <w:p/>
+    <w:p/>
+    <w:p/>
+    <w:p/>
+    <w:p/>
+    <w:p/>
+    <w:p/>
+    <w:p/>
+    <w:p>
       <w:proofErr w:type="spellStart"/>
       <w:r>
         <w:t>Sx</w:t>
@@ -1675,7 +1822,7 @@
           <w:numId w:val="1"/>
         </w:numPr>
       </w:pPr>
-      <w:hyperlink r:id="rId22" w:history="1">
+      <w:hyperlink r:id="rId24" w:history="1">
         <w:r>
           <w:rPr>
             <w:rStyle w:val="Hyperlink"/>
